--- a/architecture/objects/Боброво_Лявленское/3 ФАП Косково.docx
+++ b/architecture/objects/Боброво_Лявленское/3 ФАП Косково.docx
@@ -1,6 +1,6 @@
 
 <file path=word/document.xml><?xml version="1.0" encoding="utf-8"?>
-<w:document xmlns:wpc="http://schemas.microsoft.com/office/word/2010/wordprocessingCanvas" xmlns:mc="http://schemas.openxmlformats.org/markup-compatibility/2006" xmlns:o="urn:schemas-microsoft-com:office:office" xmlns:r="http://schemas.openxmlformats.org/officeDocument/2006/relationships" xmlns:m="http://schemas.openxmlformats.org/officeDocument/2006/math" xmlns:v="urn:schemas-microsoft-com:vml" xmlns:wp14="http://schemas.microsoft.com/office/word/2010/wordprocessingDrawing" xmlns:wp="http://schemas.openxmlformats.org/drawingml/2006/wordprocessingDrawing" xmlns:w10="urn:schemas-microsoft-com:office:word" xmlns:w="http://schemas.openxmlformats.org/wordprocessingml/2006/main" xmlns:w14="http://schemas.microsoft.com/office/word/2010/wordml" xmlns:wpg="http://schemas.microsoft.com/office/word/2010/wordprocessingGroup" xmlns:wpi="http://schemas.microsoft.com/office/word/2010/wordprocessingInk" xmlns:wne="http://schemas.microsoft.com/office/word/2006/wordml" xmlns:wps="http://schemas.microsoft.com/office/word/2010/wordprocessingShape" mc:Ignorable="w14 wp14">
+<w:document xmlns:ve="http://schemas.openxmlformats.org/markup-compatibility/2006" xmlns:o="urn:schemas-microsoft-com:office:office" xmlns:r="http://schemas.openxmlformats.org/officeDocument/2006/relationships" xmlns:m="http://schemas.openxmlformats.org/officeDocument/2006/math" xmlns:v="urn:schemas-microsoft-com:vml" xmlns:wp="http://schemas.openxmlformats.org/drawingml/2006/wordprocessingDrawing" xmlns:w10="urn:schemas-microsoft-com:office:word" xmlns:w="http://schemas.openxmlformats.org/wordprocessingml/2006/main" xmlns:wne="http://schemas.microsoft.com/office/word/2006/wordml">
   <w:body>
     <w:p>
       <w:pPr>
@@ -51,38 +51,61 @@
           <w:sz w:val="24"/>
           <w:szCs w:val="24"/>
         </w:rPr>
-        <w:t xml:space="preserve">на </w:t>
-      </w:r>
-      <w:proofErr w:type="gramStart"/>
-      <w:r>
+        <w:t>на которых не допускается реализация алкогольной продукции</w:t>
+      </w:r>
+    </w:p>
+    <w:p>
+      <w:pPr>
+        <w:spacing w:after="0" w:line="240" w:lineRule="auto"/>
+        <w:jc w:val="center"/>
         <w:rPr>
           <w:rFonts w:ascii="Times New Roman" w:hAnsi="Times New Roman"/>
           <w:b/>
-          <w:sz w:val="24"/>
-          <w:szCs w:val="24"/>
-        </w:rPr>
-        <w:t>которых</w:t>
-      </w:r>
-      <w:proofErr w:type="gramEnd"/>
-      <w:r>
+        </w:rPr>
+      </w:pPr>
+    </w:p>
+    <w:p>
+      <w:pPr>
+        <w:spacing w:after="0" w:line="240" w:lineRule="auto"/>
+        <w:jc w:val="both"/>
         <w:rPr>
           <w:rFonts w:ascii="Times New Roman" w:hAnsi="Times New Roman"/>
           <w:b/>
-          <w:sz w:val="24"/>
-          <w:szCs w:val="24"/>
-        </w:rPr>
-        <w:t xml:space="preserve"> не допускается реализация алкогольной продукции</w:t>
-      </w:r>
-    </w:p>
-    <w:p>
-      <w:pPr>
-        <w:spacing w:after="0" w:line="240" w:lineRule="auto"/>
-        <w:jc w:val="center"/>
+        </w:rPr>
+      </w:pPr>
+      <w:r>
         <w:rPr>
           <w:rFonts w:ascii="Times New Roman" w:hAnsi="Times New Roman"/>
           <w:b/>
         </w:rPr>
-      </w:pPr>
+        <w:t xml:space="preserve">Территория: </w:t>
+      </w:r>
+      <w:r>
+        <w:rPr>
+          <w:rFonts w:ascii="Times New Roman" w:hAnsi="Times New Roman"/>
+        </w:rPr>
+        <w:t xml:space="preserve">МО </w:t>
+      </w:r>
+      <w:r>
+        <w:rPr>
+          <w:rFonts w:ascii="Times New Roman" w:hAnsi="Times New Roman"/>
+          <w:b/>
+        </w:rPr>
+        <w:t>«</w:t>
+      </w:r>
+      <w:r>
+        <w:rPr>
+          <w:rFonts w:ascii="Times New Roman" w:hAnsi="Times New Roman"/>
+        </w:rPr>
+        <w:t>Боброво-Лявленское</w:t>
+      </w:r>
+      <w:r>
+        <w:rPr>
+          <w:rFonts w:ascii="Times New Roman" w:hAnsi="Times New Roman"/>
+          <w:b/>
+        </w:rPr>
+        <w:t>»</w:t>
+      </w:r>
     </w:p>
     <w:p>
       <w:pPr>
@@ -90,47 +113,36 @@
         <w:jc w:val="both"/>
         <w:rPr>
           <w:rFonts w:ascii="Times New Roman" w:hAnsi="Times New Roman"/>
+        </w:rPr>
+      </w:pPr>
+      <w:r>
+        <w:rPr>
+          <w:rFonts w:ascii="Times New Roman" w:hAnsi="Times New Roman"/>
           <w:b/>
         </w:rPr>
-      </w:pPr>
-      <w:r>
-        <w:rPr>
-          <w:rFonts w:ascii="Times New Roman" w:hAnsi="Times New Roman"/>
-          <w:b/>
-        </w:rPr>
-        <w:t xml:space="preserve">Территория: </w:t>
-      </w:r>
-      <w:r>
-        <w:rPr>
-          <w:rFonts w:ascii="Times New Roman" w:hAnsi="Times New Roman"/>
-        </w:rPr>
-        <w:t xml:space="preserve">МО </w:t>
-      </w:r>
-      <w:r>
-        <w:rPr>
-          <w:rFonts w:ascii="Times New Roman" w:hAnsi="Times New Roman"/>
-          <w:b/>
-        </w:rPr>
-        <w:t>«</w:t>
-      </w:r>
-      <w:r>
-        <w:rPr>
-          <w:rFonts w:ascii="Times New Roman" w:hAnsi="Times New Roman"/>
-        </w:rPr>
-        <w:t>Боброво-</w:t>
-      </w:r>
-      <w:proofErr w:type="spellStart"/>
-      <w:r>
-        <w:rPr>
-          <w:rFonts w:ascii="Times New Roman" w:hAnsi="Times New Roman"/>
-        </w:rPr>
-        <w:t>Лявленское</w:t>
-      </w:r>
-      <w:proofErr w:type="spellEnd"/>
-      <w:r>
-        <w:rPr>
-          <w:rFonts w:ascii="Times New Roman" w:hAnsi="Times New Roman"/>
-          <w:b/>
+        <w:t>Объект:</w:t>
+      </w:r>
+      <w:r>
+        <w:rPr>
+          <w:rFonts w:ascii="Times New Roman" w:hAnsi="Times New Roman"/>
+        </w:rPr>
+        <w:t xml:space="preserve"> </w:t>
+      </w:r>
+      <w:r>
+        <w:rPr>
+          <w:rFonts w:ascii="Times New Roman" w:hAnsi="Times New Roman"/>
+        </w:rPr>
+        <w:t>Фил</w:t>
+      </w:r>
+      <w:r>
+        <w:rPr>
+          <w:rFonts w:ascii="Times New Roman" w:hAnsi="Times New Roman"/>
+        </w:rPr>
+        <w:t>иал ГБУЗ «Приморская ЦРБ» ФАП «Косково</w:t>
+      </w:r>
+      <w:r>
+        <w:rPr>
+          <w:rFonts w:ascii="Times New Roman" w:hAnsi="Times New Roman"/>
         </w:rPr>
         <w:t>»</w:t>
       </w:r>
@@ -146,60 +158,6 @@
       <w:r>
         <w:rPr>
           <w:rFonts w:ascii="Times New Roman" w:hAnsi="Times New Roman"/>
-          <w:b/>
-        </w:rPr>
-        <w:t>Объект:</w:t>
-      </w:r>
-      <w:r>
-        <w:rPr>
-          <w:rFonts w:ascii="Times New Roman" w:hAnsi="Times New Roman"/>
-        </w:rPr>
-        <w:t xml:space="preserve"> </w:t>
-      </w:r>
-      <w:r>
-        <w:rPr>
-          <w:rFonts w:ascii="Times New Roman" w:hAnsi="Times New Roman"/>
-        </w:rPr>
-        <w:t>Фил</w:t>
-      </w:r>
-      <w:r>
-        <w:rPr>
-          <w:rFonts w:ascii="Times New Roman" w:hAnsi="Times New Roman"/>
-        </w:rPr>
-        <w:t>иал ГБУЗ «</w:t>
-      </w:r>
-      <w:proofErr w:type="gramStart"/>
-      <w:r>
-        <w:rPr>
-          <w:rFonts w:ascii="Times New Roman" w:hAnsi="Times New Roman"/>
-        </w:rPr>
-        <w:t>Приморская</w:t>
-      </w:r>
-      <w:proofErr w:type="gramEnd"/>
-      <w:r>
-        <w:rPr>
-          <w:rFonts w:ascii="Times New Roman" w:hAnsi="Times New Roman"/>
-        </w:rPr>
-        <w:t xml:space="preserve"> ЦРБ» ФАП «Косково</w:t>
-      </w:r>
-      <w:r>
-        <w:rPr>
-          <w:rFonts w:ascii="Times New Roman" w:hAnsi="Times New Roman"/>
-        </w:rPr>
-        <w:t>»</w:t>
-      </w:r>
-    </w:p>
-    <w:p>
-      <w:pPr>
-        <w:spacing w:after="0" w:line="240" w:lineRule="auto"/>
-        <w:jc w:val="both"/>
-        <w:rPr>
-          <w:rFonts w:ascii="Times New Roman" w:hAnsi="Times New Roman"/>
-        </w:rPr>
-      </w:pPr>
-      <w:r>
-        <w:rPr>
-          <w:rFonts w:ascii="Times New Roman" w:hAnsi="Times New Roman"/>
         </w:rPr>
         <w:t xml:space="preserve">Адрес объекта: </w:t>
       </w:r>
@@ -207,73 +165,13 @@
         <w:rPr>
           <w:rFonts w:ascii="Times New Roman" w:hAnsi="Times New Roman"/>
         </w:rPr>
-        <w:t xml:space="preserve">Архангельская обл., Приморский район, </w:t>
-      </w:r>
-    </w:p>
-    <w:p>
-      <w:pPr>
-        <w:spacing w:after="0" w:line="240" w:lineRule="auto"/>
-        <w:jc w:val="both"/>
-        <w:rPr>
-          <w:rFonts w:ascii="Times New Roman" w:hAnsi="Times New Roman"/>
-        </w:rPr>
-      </w:pPr>
-      <w:r>
-        <w:rPr>
-          <w:rFonts w:ascii="Times New Roman" w:hAnsi="Times New Roman"/>
-        </w:rPr>
-        <w:t xml:space="preserve">д. </w:t>
-      </w:r>
-      <w:proofErr w:type="spellStart"/>
-      <w:r>
-        <w:rPr>
-          <w:rFonts w:ascii="Times New Roman" w:hAnsi="Times New Roman"/>
-        </w:rPr>
-        <w:t>Емельяновская</w:t>
-      </w:r>
-      <w:proofErr w:type="spellEnd"/>
-      <w:r>
-        <w:rPr>
-          <w:rFonts w:ascii="Times New Roman" w:hAnsi="Times New Roman"/>
-        </w:rPr>
-        <w:t xml:space="preserve"> </w:t>
-      </w:r>
-      <w:proofErr w:type="gramStart"/>
-      <w:r>
-        <w:rPr>
-          <w:rFonts w:ascii="Times New Roman" w:hAnsi="Times New Roman"/>
-        </w:rPr>
-        <w:t xml:space="preserve">( </w:t>
-      </w:r>
-      <w:proofErr w:type="gramEnd"/>
-      <w:r>
-        <w:fldChar w:fldCharType="begin"/>
-      </w:r>
-      <w:r>
-        <w:instrText xml:space="preserve"> HYPERLINK "https://yandex.ru/maps/?ll=41.023419%2C64.377307&amp;z=19&amp;l=sat%2Cskl" </w:instrText>
-      </w:r>
-      <w:r>
-        <w:fldChar w:fldCharType="separate"/>
-      </w:r>
-      <w:r>
-        <w:rPr>
-          <w:rStyle w:val="a9"/>
-          <w:rFonts w:ascii="Times New Roman" w:hAnsi="Times New Roman"/>
-        </w:rPr>
-        <w:t>гиперссылка-нажмите</w:t>
-      </w:r>
-      <w:r>
-        <w:rPr>
-          <w:rStyle w:val="a9"/>
-          <w:rFonts w:ascii="Times New Roman" w:hAnsi="Times New Roman"/>
-        </w:rPr>
-        <w:fldChar w:fldCharType="end"/>
-      </w:r>
-      <w:r>
-        <w:rPr>
-          <w:rFonts w:ascii="Times New Roman" w:hAnsi="Times New Roman"/>
-        </w:rPr>
-        <w:t xml:space="preserve"> )</w:t>
+        <w:t xml:space="preserve">Архангельская обл., Приморский район, д. </w:t>
+      </w:r>
+      <w:r>
+        <w:rPr>
+          <w:rFonts w:ascii="Times New Roman" w:hAnsi="Times New Roman"/>
+        </w:rPr>
+        <w:t xml:space="preserve">Емельяновская </w:t>
       </w:r>
     </w:p>
     <w:p>
@@ -313,7 +211,7 @@
           <w:lang w:eastAsia="ru-RU"/>
         </w:rPr>
         <w:pict>
-          <v:oval id="Овал 5" o:spid="_x0000_s1026" style="position:absolute;left:0;text-align:left;margin-left:7.7pt;margin-top:7.15pt;width:23.7pt;height:22.5pt;z-index:1;visibility:visible;v-text-anchor:middle" o:gfxdata="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" filled="f" strokecolor="red" strokeweight="2pt">
+          <v:oval id="Овал 5" o:spid="_x0000_s1026" style="position:absolute;left:0;text-align:left;margin-left:7.7pt;margin-top:7.15pt;width:23.7pt;height:22.5pt;z-index:251658240;visibility:visible;v-text-anchor:middle" o:gfxdata="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" filled="f" strokecolor="red" strokeweight="2pt">
             <v:stroke dashstyle="dash"/>
           </v:oval>
         </w:pict>
@@ -373,7 +271,7 @@
           <w:lang w:eastAsia="ru-RU"/>
         </w:rPr>
         <w:pict>
-          <v:line id="Прямая соединительная линия 6" o:spid="_x0000_s1027" style="position:absolute;left:0;text-align:left;z-index:2;visibility:visible" from="7.7pt,13.3pt" to="34.35pt,13.3pt" o:gfxdata="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" strokecolor="red" strokeweight="2.25pt"/>
+          <v:line id="Прямая соединительная линия 6" o:spid="_x0000_s1027" style="position:absolute;left:0;text-align:left;z-index:251659264;visibility:visible" from="7.7pt,13.3pt" to="34.35pt,13.3pt" o:gfxdata="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" strokecolor="red" strokeweight="2.25pt"/>
         </w:pict>
       </w:r>
       <w:r>
@@ -384,22 +282,27 @@
         </w:rPr>
         <w:t xml:space="preserve">    </w:t>
       </w:r>
-      <w:r>
-        <w:rPr>
-          <w:rFonts w:ascii="Times New Roman" w:hAnsi="Times New Roman"/>
-          <w:b/>
-          <w:color w:val="FF0000"/>
+      <w:smartTag w:uri="urn:schemas-microsoft-com:office:smarttags" w:element="metricconverter">
+        <w:smartTagPr>
+          <w:attr w:name="ProductID" w:val="30 м"/>
+        </w:smartTagPr>
+        <w:r>
+          <w:rPr>
+            <w:rFonts w:ascii="Times New Roman" w:hAnsi="Times New Roman"/>
+            <w:b/>
+            <w:color w:val="FF0000"/>
+            <w:sz w:val="20"/>
+            <w:szCs w:val="20"/>
+          </w:rPr>
+          <w:t>30 м</w:t>
+        </w:r>
+      </w:smartTag>
+      <w:r>
+        <w:rPr>
+          <w:rFonts w:ascii="Times New Roman" w:hAnsi="Times New Roman"/>
           <w:sz w:val="20"/>
           <w:szCs w:val="20"/>
         </w:rPr>
-        <w:t>30 м</w:t>
-      </w:r>
-      <w:r>
-        <w:rPr>
-          <w:rFonts w:ascii="Times New Roman" w:hAnsi="Times New Roman"/>
-          <w:sz w:val="20"/>
-          <w:szCs w:val="20"/>
-        </w:rPr>
         <w:t xml:space="preserve">   - </w:t>
       </w:r>
       <w:r>
@@ -410,6 +313,46 @@
         </w:rPr>
         <w:t>расстояние от входа в объект до</w:t>
       </w:r>
+      <w:r>
+        <w:rPr>
+          <w:rFonts w:ascii="Times New Roman" w:hAnsi="Times New Roman"/>
+          <w:sz w:val="24"/>
+          <w:szCs w:val="24"/>
+        </w:rPr>
+        <w:t xml:space="preserve"> </w:t>
+      </w:r>
+      <w:r>
+        <w:rPr>
+          <w:rFonts w:ascii="Times New Roman" w:hAnsi="Times New Roman"/>
+          <w:sz w:val="24"/>
+          <w:szCs w:val="24"/>
+        </w:rPr>
+        <w:t xml:space="preserve"> </w:t>
+      </w:r>
+      <w:r>
+        <w:rPr>
+          <w:rFonts w:ascii="Times New Roman" w:hAnsi="Times New Roman"/>
+          <w:sz w:val="24"/>
+          <w:szCs w:val="24"/>
+        </w:rPr>
+        <w:t>г</w:t>
+      </w:r>
+      <w:r>
+        <w:rPr>
+          <w:rFonts w:ascii="Times New Roman" w:hAnsi="Times New Roman"/>
+          <w:sz w:val="24"/>
+          <w:szCs w:val="24"/>
+        </w:rPr>
+        <w:t>раницы</w:t>
+      </w:r>
+      <w:r>
+        <w:rPr>
+          <w:rFonts w:ascii="Times New Roman" w:hAnsi="Times New Roman"/>
+          <w:sz w:val="24"/>
+          <w:szCs w:val="24"/>
+        </w:rPr>
+        <w:t xml:space="preserve"> прилегающей территории</w:t>
+      </w:r>
     </w:p>
     <w:p>
       <w:pPr>
@@ -427,31 +370,7 @@
           <w:sz w:val="24"/>
           <w:szCs w:val="24"/>
         </w:rPr>
-        <w:t xml:space="preserve">                </w:t>
-      </w:r>
-      <w:r>
-        <w:rPr>
-          <w:rFonts w:ascii="Times New Roman" w:hAnsi="Times New Roman"/>
-          <w:sz w:val="24"/>
-          <w:szCs w:val="24"/>
-        </w:rPr>
-        <w:t>г</w:t>
-      </w:r>
-      <w:r>
-        <w:rPr>
-          <w:rFonts w:ascii="Times New Roman" w:hAnsi="Times New Roman"/>
-          <w:sz w:val="24"/>
-          <w:szCs w:val="24"/>
-        </w:rPr>
-        <w:t>раницы</w:t>
-      </w:r>
-      <w:r>
-        <w:rPr>
-          <w:rFonts w:ascii="Times New Roman" w:hAnsi="Times New Roman"/>
-          <w:sz w:val="24"/>
-          <w:szCs w:val="24"/>
-        </w:rPr>
-        <w:t xml:space="preserve"> прилегающей территории</w:t>
+        <w:t xml:space="preserve">              </w:t>
       </w:r>
     </w:p>
     <w:p>
@@ -470,26 +389,15 @@
           <w:sz w:val="24"/>
           <w:szCs w:val="24"/>
         </w:rPr>
-        <w:t xml:space="preserve">              </w:t>
-      </w:r>
-    </w:p>
-    <w:p>
-      <w:pPr>
-        <w:spacing w:after="0" w:line="240" w:lineRule="auto"/>
-        <w:jc w:val="both"/>
-        <w:rPr>
-          <w:rFonts w:ascii="Times New Roman" w:hAnsi="Times New Roman"/>
-          <w:sz w:val="24"/>
-          <w:szCs w:val="24"/>
-        </w:rPr>
-      </w:pPr>
+        <w:t xml:space="preserve">  </w:t>
+      </w:r>
       <w:r>
         <w:rPr>
           <w:noProof/>
           <w:lang w:eastAsia="ru-RU"/>
         </w:rPr>
         <w:pict>
-          <v:line id="Прямая соединительная линия 7" o:spid="_x0000_s1028" style="position:absolute;left:0;text-align:left;z-index:3;visibility:visible" from="7.7pt,7.15pt" to="34.35pt,7.15pt" o:gfxdata="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" strokecolor="#0070c0" strokeweight="2.25pt"/>
+          <v:line id="Прямая соединительная линия 7" o:spid="_x0000_s1028" style="position:absolute;left:0;text-align:left;z-index:251660288;visibility:visible;mso-position-horizontal-relative:text;mso-position-vertical-relative:text" from="7.7pt,7.15pt" to="34.35pt,7.15pt" strokecolor="#0070c0" strokeweight="2.25pt"/>
         </w:pict>
       </w:r>
       <w:r>
@@ -498,37 +406,15 @@
           <w:sz w:val="24"/>
           <w:szCs w:val="24"/>
         </w:rPr>
-        <w:t xml:space="preserve">              - вход в торговый объект   </w:t>
-      </w:r>
-    </w:p>
-    <w:p>
-      <w:pPr>
-        <w:spacing w:after="0" w:line="240" w:lineRule="auto"/>
-        <w:jc w:val="both"/>
-        <w:rPr>
-          <w:rFonts w:ascii="Times New Roman" w:hAnsi="Times New Roman"/>
-          <w:sz w:val="24"/>
-          <w:szCs w:val="24"/>
-        </w:rPr>
-      </w:pPr>
-    </w:p>
-    <w:p>
-      <w:pPr>
-        <w:spacing w:after="0" w:line="240" w:lineRule="auto"/>
-        <w:jc w:val="both"/>
-        <w:rPr>
-          <w:rFonts w:ascii="Times New Roman" w:hAnsi="Times New Roman"/>
-          <w:sz w:val="24"/>
-          <w:szCs w:val="24"/>
-        </w:rPr>
-      </w:pPr>
+        <w:t xml:space="preserve">              - </w:t>
+      </w:r>
       <w:r>
         <w:rPr>
           <w:noProof/>
           <w:lang w:eastAsia="ru-RU"/>
         </w:rPr>
         <w:pict>
-          <v:line id="Прямая соединительная линия 8" o:spid="_x0000_s1029" style="position:absolute;left:0;text-align:left;z-index:4;visibility:visible" from="7.7pt,8.1pt" to="34.35pt,8.1pt" o:gfxdata="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" strokecolor="red" strokeweight="2.25pt"/>
+          <v:line id="_x0000_s1029" style="position:absolute;left:0;text-align:left;z-index:251661312;visibility:visible;mso-position-horizontal-relative:text;mso-position-vertical-relative:text" from="7.7pt,7.15pt" to="34.35pt,7.15pt" strokecolor="#0070c0" strokeweight="2.25pt"/>
         </w:pict>
       </w:r>
       <w:r>
@@ -537,18 +423,8 @@
           <w:sz w:val="24"/>
           <w:szCs w:val="24"/>
         </w:rPr>
-        <w:t xml:space="preserve">              - вход в объект или на </w:t>
-      </w:r>
-      <w:proofErr w:type="gramStart"/>
-      <w:r>
-        <w:rPr>
-          <w:rFonts w:ascii="Times New Roman" w:hAnsi="Times New Roman"/>
-          <w:sz w:val="24"/>
-          <w:szCs w:val="24"/>
-        </w:rPr>
-        <w:t>обособленную</w:t>
-      </w:r>
-      <w:proofErr w:type="gramEnd"/>
+        <w:t xml:space="preserve"> обособленная территория</w:t>
+      </w:r>
     </w:p>
     <w:p>
       <w:pPr>
@@ -560,30 +436,6 @@
           <w:szCs w:val="24"/>
         </w:rPr>
       </w:pPr>
-      <w:r>
-        <w:rPr>
-          <w:rFonts w:ascii="Times New Roman" w:hAnsi="Times New Roman"/>
-          <w:sz w:val="24"/>
-          <w:szCs w:val="24"/>
-        </w:rPr>
-        <w:t xml:space="preserve">                </w:t>
-      </w:r>
-      <w:r>
-        <w:rPr>
-          <w:rFonts w:ascii="Times New Roman" w:hAnsi="Times New Roman"/>
-          <w:sz w:val="24"/>
-          <w:szCs w:val="24"/>
-        </w:rPr>
-        <w:t>Т</w:t>
-      </w:r>
-      <w:r>
-        <w:rPr>
-          <w:rFonts w:ascii="Times New Roman" w:hAnsi="Times New Roman"/>
-          <w:sz w:val="24"/>
-          <w:szCs w:val="24"/>
-        </w:rPr>
-        <w:t>ерриторию</w:t>
-      </w:r>
     </w:p>
     <w:p>
       <w:pPr>
@@ -595,14 +447,6 @@
           <w:szCs w:val="24"/>
         </w:rPr>
       </w:pPr>
-      <w:r>
-        <w:rPr>
-          <w:rFonts w:ascii="Times New Roman" w:hAnsi="Times New Roman"/>
-          <w:sz w:val="24"/>
-          <w:szCs w:val="24"/>
-        </w:rPr>
-        <w:t xml:space="preserve">  </w:t>
-      </w:r>
     </w:p>
     <w:p>
       <w:pPr>
@@ -614,6 +458,35 @@
       </w:pPr>
       <w:bookmarkStart w:id="0" w:name="_GoBack"/>
       <w:bookmarkEnd w:id="0"/>
+      <w:r>
+        <w:rPr>
+          <w:rFonts w:ascii="Times New Roman" w:hAnsi="Times New Roman"/>
+        </w:rPr>
+        <w:pict>
+          <v:shapetype id="_x0000_t75" coordsize="21600,21600" o:spt="75" o:preferrelative="t" path="m@4@5l@4@11@9@11@9@5xe" filled="f" stroked="f">
+            <v:stroke joinstyle="miter"/>
+            <v:formulas>
+              <v:f eqn="if lineDrawn pixelLineWidth 0"/>
+              <v:f eqn="sum @0 1 0"/>
+              <v:f eqn="sum 0 0 @1"/>
+              <v:f eqn="prod @2 1 2"/>
+              <v:f eqn="prod @3 21600 pixelWidth"/>
+              <v:f eqn="prod @3 21600 pixelHeight"/>
+              <v:f eqn="sum @0 0 1"/>
+              <v:f eqn="prod @6 1 2"/>
+              <v:f eqn="prod @7 21600 pixelWidth"/>
+              <v:f eqn="sum @8 21600 0"/>
+              <v:f eqn="prod @7 21600 pixelHeight"/>
+              <v:f eqn="sum @10 21600 0"/>
+            </v:formulas>
+            <v:path o:extrusionok="f" gradientshapeok="t" o:connecttype="rect"/>
+            <o:lock v:ext="edit" aspectratio="t"/>
+          </v:shapetype>
+          <v:shape id="_x0000_i1025" type="#_x0000_t75" style="width:415.8pt;height:309.6pt">
+            <v:imagedata r:id="rId6" o:title="" croptop="14182f" cropbottom="15701f" cropleft="11977f" cropright="15223f"/>
+          </v:shape>
+        </w:pict>
+      </w:r>
     </w:p>
     <w:sectPr>
       <w:headerReference w:type="default" r:id="rId7"/>
@@ -627,7 +500,7 @@
 </file>
 
 <file path=word/endnotes.xml><?xml version="1.0" encoding="utf-8"?>
-<w:endnotes xmlns:wpc="http://schemas.microsoft.com/office/word/2010/wordprocessingCanvas" xmlns:mc="http://schemas.openxmlformats.org/markup-compatibility/2006" xmlns:o="urn:schemas-microsoft-com:office:office" xmlns:r="http://schemas.openxmlformats.org/officeDocument/2006/relationships" xmlns:m="http://schemas.openxmlformats.org/officeDocument/2006/math" xmlns:v="urn:schemas-microsoft-com:vml" xmlns:wp14="http://schemas.microsoft.com/office/word/2010/wordprocessingDrawing" xmlns:wp="http://schemas.openxmlformats.org/drawingml/2006/wordprocessingDrawing" xmlns:w10="urn:schemas-microsoft-com:office:word" xmlns:w="http://schemas.openxmlformats.org/wordprocessingml/2006/main" xmlns:w14="http://schemas.microsoft.com/office/word/2010/wordml" xmlns:wpg="http://schemas.microsoft.com/office/word/2010/wordprocessingGroup" xmlns:wpi="http://schemas.microsoft.com/office/word/2010/wordprocessingInk" xmlns:wne="http://schemas.microsoft.com/office/word/2006/wordml" xmlns:wps="http://schemas.microsoft.com/office/word/2010/wordprocessingShape" mc:Ignorable="w14 wp14">
+<w:endnotes xmlns:ve="http://schemas.openxmlformats.org/markup-compatibility/2006" xmlns:o="urn:schemas-microsoft-com:office:office" xmlns:r="http://schemas.openxmlformats.org/officeDocument/2006/relationships" xmlns:m="http://schemas.openxmlformats.org/officeDocument/2006/math" xmlns:v="urn:schemas-microsoft-com:vml" xmlns:wp="http://schemas.openxmlformats.org/drawingml/2006/wordprocessingDrawing" xmlns:w10="urn:schemas-microsoft-com:office:word" xmlns:w="http://schemas.openxmlformats.org/wordprocessingml/2006/main" xmlns:wne="http://schemas.microsoft.com/office/word/2006/wordml">
   <w:endnote w:type="separator" w:id="-1">
     <w:p>
       <w:pPr>
@@ -652,7 +525,7 @@
 </file>
 
 <file path=word/footnotes.xml><?xml version="1.0" encoding="utf-8"?>
-<w:footnotes xmlns:wpc="http://schemas.microsoft.com/office/word/2010/wordprocessingCanvas" xmlns:mc="http://schemas.openxmlformats.org/markup-compatibility/2006" xmlns:o="urn:schemas-microsoft-com:office:office" xmlns:r="http://schemas.openxmlformats.org/officeDocument/2006/relationships" xmlns:m="http://schemas.openxmlformats.org/officeDocument/2006/math" xmlns:v="urn:schemas-microsoft-com:vml" xmlns:wp14="http://schemas.microsoft.com/office/word/2010/wordprocessingDrawing" xmlns:wp="http://schemas.openxmlformats.org/drawingml/2006/wordprocessingDrawing" xmlns:w10="urn:schemas-microsoft-com:office:word" xmlns:w="http://schemas.openxmlformats.org/wordprocessingml/2006/main" xmlns:w14="http://schemas.microsoft.com/office/word/2010/wordml" xmlns:wpg="http://schemas.microsoft.com/office/word/2010/wordprocessingGroup" xmlns:wpi="http://schemas.microsoft.com/office/word/2010/wordprocessingInk" xmlns:wne="http://schemas.microsoft.com/office/word/2006/wordml" xmlns:wps="http://schemas.microsoft.com/office/word/2010/wordprocessingShape" mc:Ignorable="w14 wp14">
+<w:footnotes xmlns:ve="http://schemas.openxmlformats.org/markup-compatibility/2006" xmlns:o="urn:schemas-microsoft-com:office:office" xmlns:r="http://schemas.openxmlformats.org/officeDocument/2006/relationships" xmlns:m="http://schemas.openxmlformats.org/officeDocument/2006/math" xmlns:v="urn:schemas-microsoft-com:vml" xmlns:wp="http://schemas.openxmlformats.org/drawingml/2006/wordprocessingDrawing" xmlns:w10="urn:schemas-microsoft-com:office:word" xmlns:w="http://schemas.openxmlformats.org/wordprocessingml/2006/main" xmlns:wne="http://schemas.microsoft.com/office/word/2006/wordml">
   <w:footnote w:type="separator" w:id="-1">
     <w:p>
       <w:pPr>
@@ -677,10 +550,10 @@
 </file>
 
 <file path=word/header1.xml><?xml version="1.0" encoding="utf-8"?>
-<w:hdr xmlns:wpc="http://schemas.microsoft.com/office/word/2010/wordprocessingCanvas" xmlns:mc="http://schemas.openxmlformats.org/markup-compatibility/2006" xmlns:o="urn:schemas-microsoft-com:office:office" xmlns:r="http://schemas.openxmlformats.org/officeDocument/2006/relationships" xmlns:m="http://schemas.openxmlformats.org/officeDocument/2006/math" xmlns:v="urn:schemas-microsoft-com:vml" xmlns:wp14="http://schemas.microsoft.com/office/word/2010/wordprocessingDrawing" xmlns:wp="http://schemas.openxmlformats.org/drawingml/2006/wordprocessingDrawing" xmlns:w10="urn:schemas-microsoft-com:office:word" xmlns:w="http://schemas.openxmlformats.org/wordprocessingml/2006/main" xmlns:w14="http://schemas.microsoft.com/office/word/2010/wordml" xmlns:wpg="http://schemas.microsoft.com/office/word/2010/wordprocessingGroup" xmlns:wpi="http://schemas.microsoft.com/office/word/2010/wordprocessingInk" xmlns:wne="http://schemas.microsoft.com/office/word/2006/wordml" xmlns:wps="http://schemas.microsoft.com/office/word/2010/wordprocessingShape" mc:Ignorable="w14 wp14">
+<w:hdr xmlns:ve="http://schemas.openxmlformats.org/markup-compatibility/2006" xmlns:o="urn:schemas-microsoft-com:office:office" xmlns:r="http://schemas.openxmlformats.org/officeDocument/2006/relationships" xmlns:m="http://schemas.openxmlformats.org/officeDocument/2006/math" xmlns:v="urn:schemas-microsoft-com:vml" xmlns:wp="http://schemas.openxmlformats.org/drawingml/2006/wordprocessingDrawing" xmlns:w10="urn:schemas-microsoft-com:office:word" xmlns:w="http://schemas.openxmlformats.org/wordprocessingml/2006/main" xmlns:wne="http://schemas.microsoft.com/office/word/2006/wordml">
   <w:p>
     <w:pPr>
-      <w:pStyle w:val="a3"/>
+      <w:pStyle w:val="Header"/>
       <w:jc w:val="right"/>
       <w:rPr>
         <w:sz w:val="18"/>
@@ -697,7 +570,7 @@
   </w:p>
   <w:p>
     <w:pPr>
-      <w:pStyle w:val="a3"/>
+      <w:pStyle w:val="Header"/>
       <w:jc w:val="right"/>
       <w:rPr>
         <w:sz w:val="18"/>
@@ -714,7 +587,7 @@
   </w:p>
   <w:p>
     <w:pPr>
-      <w:pStyle w:val="a3"/>
+      <w:pStyle w:val="Header"/>
       <w:jc w:val="right"/>
       <w:rPr>
         <w:sz w:val="18"/>
@@ -731,7 +604,7 @@
   </w:p>
   <w:p>
     <w:pPr>
-      <w:pStyle w:val="a3"/>
+      <w:pStyle w:val="Header"/>
       <w:jc w:val="right"/>
     </w:pPr>
     <w:r>
@@ -753,12 +626,31 @@
         <w:sz w:val="18"/>
         <w:szCs w:val="18"/>
       </w:rPr>
-      <w:t>17» мая 2018 г. №316</w:t>
+      <w:t xml:space="preserve">17» мая </w:t>
+    </w:r>
+    <w:smartTag w:uri="urn:schemas-microsoft-com:office:smarttags" w:element="metricconverter">
+      <w:smartTagPr>
+        <w:attr w:name="ProductID" w:val="2018 г"/>
+      </w:smartTagPr>
+      <w:r>
+        <w:rPr>
+          <w:sz w:val="18"/>
+          <w:szCs w:val="18"/>
+        </w:rPr>
+        <w:t>2018 г</w:t>
+      </w:r>
+    </w:smartTag>
+    <w:r>
+      <w:rPr>
+        <w:sz w:val="18"/>
+        <w:szCs w:val="18"/>
+      </w:rPr>
+      <w:t>. №316</w:t>
     </w:r>
   </w:p>
   <w:p>
     <w:pPr>
-      <w:pStyle w:val="a3"/>
+      <w:pStyle w:val="Header"/>
       <w:jc w:val="right"/>
     </w:pPr>
   </w:p>
@@ -766,11 +658,13 @@
 </file>
 
 <file path=word/styles.xml><?xml version="1.0" encoding="utf-8"?>
-<w:styles xmlns:mc="http://schemas.openxmlformats.org/markup-compatibility/2006" xmlns:r="http://schemas.openxmlformats.org/officeDocument/2006/relationships" xmlns:w="http://schemas.openxmlformats.org/wordprocessingml/2006/main" xmlns:w14="http://schemas.microsoft.com/office/word/2010/wordml" mc:Ignorable="w14">
+<w:styles xmlns:r="http://schemas.openxmlformats.org/officeDocument/2006/relationships" xmlns:w="http://schemas.openxmlformats.org/wordprocessingml/2006/main">
   <w:docDefaults>
     <w:rPrDefault>
       <w:rPr>
         <w:rFonts w:ascii="Calibri" w:eastAsia="Calibri" w:hAnsi="Calibri" w:cs="Times New Roman"/>
+        <w:sz w:val="22"/>
+        <w:szCs w:val="22"/>
         <w:lang w:val="ru-RU" w:eastAsia="ru-RU" w:bidi="ar-SA"/>
       </w:rPr>
     </w:rPrDefault>
@@ -915,7 +809,7 @@
     <w:lsdException w:name="Bibliography" w:uiPriority="37"/>
     <w:lsdException w:name="TOC Heading" w:uiPriority="39" w:qFormat="1"/>
   </w:latentStyles>
-  <w:style w:type="paragraph" w:default="1" w:styleId="a">
+  <w:style w:type="paragraph" w:default="1" w:styleId="Normal">
     <w:name w:val="Normal"/>
     <w:qFormat/>
     <w:rsid w:val="00E73D2C"/>
@@ -923,22 +817,20 @@
       <w:spacing w:after="200" w:line="276" w:lineRule="auto"/>
     </w:pPr>
     <w:rPr>
-      <w:sz w:val="22"/>
-      <w:szCs w:val="22"/>
       <w:lang w:eastAsia="en-US"/>
     </w:rPr>
   </w:style>
-  <w:style w:type="character" w:default="1" w:styleId="a0">
+  <w:style w:type="character" w:default="1" w:styleId="DefaultParagraphFont">
     <w:name w:val="Default Paragraph Font"/>
-    <w:uiPriority w:val="1"/>
+    <w:uiPriority w:val="99"/>
     <w:semiHidden/>
-    <w:unhideWhenUsed/>
   </w:style>
-  <w:style w:type="table" w:default="1" w:styleId="a1">
+  <w:style w:type="table" w:default="1" w:styleId="TableNormal">
     <w:name w:val="Normal Table"/>
     <w:uiPriority w:val="99"/>
     <w:semiHidden/>
     <w:unhideWhenUsed/>
+    <w:qFormat/>
     <w:tblPr>
       <w:tblInd w:w="0" w:type="dxa"/>
       <w:tblCellMar>
@@ -949,16 +841,16 @@
       </w:tblCellMar>
     </w:tblPr>
   </w:style>
-  <w:style w:type="numbering" w:default="1" w:styleId="a2">
+  <w:style w:type="numbering" w:default="1" w:styleId="NoList">
     <w:name w:val="No List"/>
     <w:uiPriority w:val="99"/>
     <w:semiHidden/>
     <w:unhideWhenUsed/>
   </w:style>
-  <w:style w:type="paragraph" w:styleId="a3">
+  <w:style w:type="paragraph" w:styleId="Header">
     <w:name w:val="header"/>
-    <w:basedOn w:val="a"/>
-    <w:link w:val="a4"/>
+    <w:basedOn w:val="Normal"/>
+    <w:link w:val="HeaderChar"/>
     <w:uiPriority w:val="99"/>
     <w:rsid w:val="00922DE3"/>
     <w:pPr>
@@ -968,10 +860,16 @@
       </w:tabs>
       <w:spacing w:after="0" w:line="240" w:lineRule="auto"/>
     </w:pPr>
+    <w:rPr>
+      <w:sz w:val="20"/>
+      <w:szCs w:val="20"/>
+      <w:lang w:eastAsia="ru-RU"/>
+    </w:rPr>
   </w:style>
-  <w:style w:type="character" w:customStyle="1" w:styleId="a4">
-    <w:name w:val="Верхний колонтитул Знак"/>
-    <w:link w:val="a3"/>
+  <w:style w:type="character" w:customStyle="1" w:styleId="HeaderChar">
+    <w:name w:val="Header Char"/>
+    <w:basedOn w:val="DefaultParagraphFont"/>
+    <w:link w:val="Header"/>
     <w:uiPriority w:val="99"/>
     <w:locked/>
     <w:rsid w:val="00922DE3"/>
@@ -979,10 +877,10 @@
       <w:rFonts w:cs="Times New Roman"/>
     </w:rPr>
   </w:style>
-  <w:style w:type="paragraph" w:styleId="a5">
+  <w:style w:type="paragraph" w:styleId="Footer">
     <w:name w:val="footer"/>
-    <w:basedOn w:val="a"/>
-    <w:link w:val="a6"/>
+    <w:basedOn w:val="Normal"/>
+    <w:link w:val="FooterChar"/>
     <w:uiPriority w:val="99"/>
     <w:rsid w:val="00922DE3"/>
     <w:pPr>
@@ -992,10 +890,16 @@
       </w:tabs>
       <w:spacing w:after="0" w:line="240" w:lineRule="auto"/>
     </w:pPr>
+    <w:rPr>
+      <w:sz w:val="20"/>
+      <w:szCs w:val="20"/>
+      <w:lang w:eastAsia="ru-RU"/>
+    </w:rPr>
   </w:style>
-  <w:style w:type="character" w:customStyle="1" w:styleId="a6">
-    <w:name w:val="Нижний колонтитул Знак"/>
-    <w:link w:val="a5"/>
+  <w:style w:type="character" w:customStyle="1" w:styleId="FooterChar">
+    <w:name w:val="Footer Char"/>
+    <w:basedOn w:val="DefaultParagraphFont"/>
+    <w:link w:val="Footer"/>
     <w:uiPriority w:val="99"/>
     <w:locked/>
     <w:rsid w:val="00922DE3"/>
@@ -1003,10 +907,10 @@
       <w:rFonts w:cs="Times New Roman"/>
     </w:rPr>
   </w:style>
-  <w:style w:type="paragraph" w:styleId="a7">
+  <w:style w:type="paragraph" w:styleId="BalloonText">
     <w:name w:val="Balloon Text"/>
-    <w:basedOn w:val="a"/>
-    <w:link w:val="a8"/>
+    <w:basedOn w:val="Normal"/>
+    <w:link w:val="BalloonTextChar"/>
     <w:uiPriority w:val="99"/>
     <w:semiHidden/>
     <w:rsid w:val="00D8641B"/>
@@ -1014,26 +918,28 @@
       <w:spacing w:after="0" w:line="240" w:lineRule="auto"/>
     </w:pPr>
     <w:rPr>
-      <w:rFonts w:ascii="Tahoma" w:hAnsi="Tahoma" w:cs="Tahoma"/>
+      <w:rFonts w:ascii="Tahoma" w:hAnsi="Tahoma"/>
       <w:sz w:val="16"/>
       <w:szCs w:val="16"/>
+      <w:lang w:eastAsia="ru-RU"/>
     </w:rPr>
   </w:style>
-  <w:style w:type="character" w:customStyle="1" w:styleId="a8">
-    <w:name w:val="Текст выноски Знак"/>
-    <w:link w:val="a7"/>
+  <w:style w:type="character" w:customStyle="1" w:styleId="BalloonTextChar">
+    <w:name w:val="Balloon Text Char"/>
+    <w:basedOn w:val="DefaultParagraphFont"/>
+    <w:link w:val="BalloonText"/>
     <w:uiPriority w:val="99"/>
     <w:semiHidden/>
     <w:locked/>
     <w:rsid w:val="00D8641B"/>
     <w:rPr>
-      <w:rFonts w:ascii="Tahoma" w:hAnsi="Tahoma" w:cs="Tahoma"/>
+      <w:rFonts w:ascii="Tahoma" w:hAnsi="Tahoma" w:cs="Times New Roman"/>
       <w:sz w:val="16"/>
-      <w:szCs w:val="16"/>
     </w:rPr>
   </w:style>
-  <w:style w:type="character" w:styleId="a9">
+  <w:style w:type="character" w:styleId="Hyperlink">
     <w:name w:val="Hyperlink"/>
+    <w:basedOn w:val="DefaultParagraphFont"/>
     <w:uiPriority w:val="99"/>
     <w:rsid w:val="00E72D1C"/>
     <w:rPr>
@@ -1041,196 +947,6 @@
       <w:color w:val="0000FF"/>
       <w:u w:val="single"/>
     </w:rPr>
-  </w:style>
-</w:styles>
-</file>
-
-<file path=word/stylesWithEffects.xml><?xml version="1.0" encoding="utf-8"?>
-<w:styles xmlns:wpc="http://schemas.microsoft.com/office/word/2010/wordprocessingCanvas" xmlns:mc="http://schemas.openxmlformats.org/markup-compatibility/2006" xmlns:o="urn:schemas-microsoft-com:office:office" xmlns:r="http://schemas.openxmlformats.org/officeDocument/2006/relationships" xmlns:m="http://schemas.openxmlformats.org/officeDocument/2006/math" xmlns:v="urn:schemas-microsoft-com:vml" xmlns:wp14="http://schemas.microsoft.com/office/word/2010/wordprocessingDrawing" xmlns:wp="http://schemas.openxmlformats.org/drawingml/2006/wordprocessingDrawing" xmlns:w10="urn:schemas-microsoft-com:office:word" xmlns:w="http://schemas.openxmlformats.org/wordprocessingml/2006/main" xmlns:w14="http://schemas.microsoft.com/office/word/2010/wordml" xmlns:wpg="http://schemas.microsoft.com/office/word/2010/wordprocessingGroup" xmlns:wpi="http://schemas.microsoft.com/office/word/2010/wordprocessingInk" xmlns:wne="http://schemas.microsoft.com/office/word/2006/wordml" xmlns:wps="http://schemas.microsoft.com/office/word/2010/wordprocessingShape" mc:Ignorable="w14 wp14">
-  <w:docDefaults>
-    <w:rPrDefault>
-      <w:rPr>
-        <w:rFonts w:asciiTheme="minorHAnsi" w:eastAsiaTheme="minorEastAsia" w:hAnsiTheme="minorHAnsi" w:cstheme="minorBidi"/>
-        <w:sz w:val="22"/>
-        <w:szCs w:val="22"/>
-        <w:lang w:val="ru-RU" w:eastAsia="ru-RU" w:bidi="ar-SA"/>
-      </w:rPr>
-    </w:rPrDefault>
-    <w:pPrDefault>
-      <w:pPr>
-        <w:spacing w:after="200" w:line="276" w:lineRule="auto"/>
-      </w:pPr>
-    </w:pPrDefault>
-  </w:docDefaults>
-  <w:latentStyles w:defLockedState="0" w:defUIPriority="99" w:defSemiHidden="1" w:defUnhideWhenUsed="1" w:defQFormat="0" w:count="267">
-    <w:lsdException w:name="Normal" w:semiHidden="0" w:uiPriority="0" w:unhideWhenUsed="0" w:qFormat="1"/>
-    <w:lsdException w:name="heading 1" w:semiHidden="0" w:uiPriority="9" w:unhideWhenUsed="0" w:qFormat="1"/>
-    <w:lsdException w:name="heading 2" w:uiPriority="9" w:qFormat="1"/>
-    <w:lsdException w:name="heading 3" w:uiPriority="9" w:qFormat="1"/>
-    <w:lsdException w:name="heading 4" w:uiPriority="9" w:qFormat="1"/>
-    <w:lsdException w:name="heading 5" w:uiPriority="9" w:qFormat="1"/>
-    <w:lsdException w:name="heading 6" w:uiPriority="9" w:qFormat="1"/>
-    <w:lsdException w:name="heading 7" w:uiPriority="9" w:qFormat="1"/>
-    <w:lsdException w:name="heading 8" w:uiPriority="9" w:qFormat="1"/>
-    <w:lsdException w:name="heading 9" w:uiPriority="9" w:qFormat="1"/>
-    <w:lsdException w:name="toc 1" w:uiPriority="39"/>
-    <w:lsdException w:name="toc 2" w:uiPriority="39"/>
-    <w:lsdException w:name="toc 3" w:uiPriority="39"/>
-    <w:lsdException w:name="toc 4" w:uiPriority="39"/>
-    <w:lsdException w:name="toc 5" w:uiPriority="39"/>
-    <w:lsdException w:name="toc 6" w:uiPriority="39"/>
-    <w:lsdException w:name="toc 7" w:uiPriority="39"/>
-    <w:lsdException w:name="toc 8" w:uiPriority="39"/>
-    <w:lsdException w:name="toc 9" w:uiPriority="39"/>
-    <w:lsdException w:name="caption" w:uiPriority="35" w:qFormat="1"/>
-    <w:lsdException w:name="Title" w:semiHidden="0" w:uiPriority="10" w:unhideWhenUsed="0" w:qFormat="1"/>
-    <w:lsdException w:name="Default Paragraph Font" w:uiPriority="1"/>
-    <w:lsdException w:name="Subtitle" w:semiHidden="0" w:uiPriority="11" w:unhideWhenUsed="0" w:qFormat="1"/>
-    <w:lsdException w:name="Strong" w:semiHidden="0" w:uiPriority="22" w:unhideWhenUsed="0" w:qFormat="1"/>
-    <w:lsdException w:name="Emphasis" w:semiHidden="0" w:uiPriority="20" w:unhideWhenUsed="0" w:qFormat="1"/>
-    <w:lsdException w:name="Table Grid" w:semiHidden="0" w:uiPriority="59" w:unhideWhenUsed="0"/>
-    <w:lsdException w:name="Placeholder Text" w:unhideWhenUsed="0"/>
-    <w:lsdException w:name="No Spacing" w:semiHidden="0" w:uiPriority="1" w:unhideWhenUsed="0" w:qFormat="1"/>
-    <w:lsdException w:name="Light Shading" w:semiHidden="0" w:uiPriority="60" w:unhideWhenUsed="0"/>
-    <w:lsdException w:name="Light List" w:semiHidden="0" w:uiPriority="61" w:unhideWhenUsed="0"/>
-    <w:lsdException w:name="Light Grid" w:semiHidden="0" w:uiPriority="62" w:unhideWhenUsed="0"/>
-    <w:lsdException w:name="Medium Shading 1" w:semiHidden="0" w:uiPriority="63" w:unhideWhenUsed="0"/>
-    <w:lsdException w:name="Medium Shading 2" w:semiHidden="0" w:uiPriority="64" w:unhideWhenUsed="0"/>
-    <w:lsdException w:name="Medium List 1" w:semiHidden="0" w:uiPriority="65" w:unhideWhenUsed="0"/>
-    <w:lsdException w:name="Medium List 2" w:semiHidden="0" w:uiPriority="66" w:unhideWhenUsed="0"/>
-    <w:lsdException w:name="Medium Grid 1" w:semiHidden="0" w:uiPriority="67" w:unhideWhenUsed="0"/>
-    <w:lsdException w:name="Medium Grid 2" w:semiHidden="0" w:uiPriority="68" w:unhideWhenUsed="0"/>
-    <w:lsdException w:name="Medium Grid 3" w:semiHidden="0" w:uiPriority="69" w:unhideWhenUsed="0"/>
-    <w:lsdException w:name="Dark List" w:semiHidden="0" w:uiPriority="70" w:unhideWhenUsed="0"/>
-    <w:lsdException w:name="Colorful Shading" w:semiHidden="0" w:uiPriority="71" w:unhideWhenUsed="0"/>
-    <w:lsdException w:name="Colorful List" w:semiHidden="0" w:uiPriority="72" w:unhideWhenUsed="0"/>
-    <w:lsdException w:name="Colorful Grid" w:semiHidden="0" w:uiPriority="73" w:unhideWhenUsed="0"/>
-    <w:lsdException w:name="Light Shading Accent 1" w:semiHidden="0" w:uiPriority="60" w:unhideWhenUsed="0"/>
-    <w:lsdException w:name="Light List Accent 1" w:semiHidden="0" w:uiPriority="61" w:unhideWhenUsed="0"/>
-    <w:lsdException w:name="Light Grid Accent 1" w:semiHidden="0" w:uiPriority="62" w:unhideWhenUsed="0"/>
-    <w:lsdException w:name="Medium Shading 1 Accent 1" w:semiHidden="0" w:uiPriority="63" w:unhideWhenUsed="0"/>
-    <w:lsdException w:name="Medium Shading 2 Accent 1" w:semiHidden="0" w:uiPriority="64" w:unhideWhenUsed="0"/>
-    <w:lsdException w:name="Medium List 1 Accent 1" w:semiHidden="0" w:uiPriority="65" w:unhideWhenUsed="0"/>
-    <w:lsdException w:name="Revision" w:unhideWhenUsed="0"/>
-    <w:lsdException w:name="List Paragraph" w:semiHidden="0" w:uiPriority="34" w:unhideWhenUsed="0" w:qFormat="1"/>
-    <w:lsdException w:name="Quote" w:semiHidden="0" w:uiPriority="29" w:unhideWhenUsed="0" w:qFormat="1"/>
-    <w:lsdException w:name="Intense Quote" w:semiHidden="0" w:uiPriority="30" w:unhideWhenUsed="0" w:qFormat="1"/>
-    <w:lsdException w:name="Medium List 2 Accent 1" w:semiHidden="0" w:uiPriority="66" w:unhideWhenUsed="0"/>
-    <w:lsdException w:name="Medium Grid 1 Accent 1" w:semiHidden="0" w:uiPriority="67" w:unhideWhenUsed="0"/>
-    <w:lsdException w:name="Medium Grid 2 Accent 1" w:semiHidden="0" w:uiPriority="68" w:unhideWhenUsed="0"/>
-    <w:lsdException w:name="Medium Grid 3 Accent 1" w:semiHidden="0" w:uiPriority="69" w:unhideWhenUsed="0"/>
-    <w:lsdException w:name="Dark List Accent 1" w:semiHidden="0" w:uiPriority="70" w:unhideWhenUsed="0"/>
-    <w:lsdException w:name="Colorful Shading Accent 1" w:semiHidden="0" w:uiPriority="71" w:unhideWhenUsed="0"/>
-    <w:lsdException w:name="Colorful List Accent 1" w:semiHidden="0" w:uiPriority="72" w:unhideWhenUsed="0"/>
-    <w:lsdException w:name="Colorful Grid Accent 1" w:semiHidden="0" w:uiPriority="73" w:unhideWhenUsed="0"/>
-    <w:lsdException w:name="Light Shading Accent 2" w:semiHidden="0" w:uiPriority="60" w:unhideWhenUsed="0"/>
-    <w:lsdException w:name="Light List Accent 2" w:semiHidden="0" w:uiPriority="61" w:unhideWhenUsed="0"/>
-    <w:lsdException w:name="Light Grid Accent 2" w:semiHidden="0" w:uiPriority="62" w:unhideWhenUsed="0"/>
-    <w:lsdException w:name="Medium Shading 1 Accent 2" w:semiHidden="0" w:uiPriority="63" w:unhideWhenUsed="0"/>
-    <w:lsdException w:name="Medium Shading 2 Accent 2" w:semiHidden="0" w:uiPriority="64" w:unhideWhenUsed="0"/>
-    <w:lsdException w:name="Medium List 1 Accent 2" w:semiHidden="0" w:uiPriority="65" w:unhideWhenUsed="0"/>
-    <w:lsdException w:name="Medium List 2 Accent 2" w:semiHidden="0" w:uiPriority="66" w:unhideWhenUsed="0"/>
-    <w:lsdException w:name="Medium Grid 1 Accent 2" w:semiHidden="0" w:uiPriority="67" w:unhideWhenUsed="0"/>
-    <w:lsdException w:name="Medium Grid 2 Accent 2" w:semiHidden="0" w:uiPriority="68" w:unhideWhenUsed="0"/>
-    <w:lsdException w:name="Medium Grid 3 Accent 2" w:semiHidden="0" w:uiPriority="69" w:unhideWhenUsed="0"/>
-    <w:lsdException w:name="Dark List Accent 2" w:semiHidden="0" w:uiPriority="70" w:unhideWhenUsed="0"/>
-    <w:lsdException w:name="Colorful Shading Accent 2" w:semiHidden="0" w:uiPriority="71" w:unhideWhenUsed="0"/>
-    <w:lsdException w:name="Colorful List Accent 2" w:semiHidden="0" w:uiPriority="72" w:unhideWhenUsed="0"/>
-    <w:lsdException w:name="Colorful Grid Accent 2" w:semiHidden="0" w:uiPriority="73" w:unhideWhenUsed="0"/>
-    <w:lsdException w:name="Light Shading Accent 3" w:semiHidden="0" w:uiPriority="60" w:unhideWhenUsed="0"/>
-    <w:lsdException w:name="Light List Accent 3" w:semiHidden="0" w:uiPriority="61" w:unhideWhenUsed="0"/>
-    <w:lsdException w:name="Light Grid Accent 3" w:semiHidden="0" w:uiPriority="62" w:unhideWhenUsed="0"/>
-    <w:lsdException w:name="Medium Shading 1 Accent 3" w:semiHidden="0" w:uiPriority="63" w:unhideWhenUsed="0"/>
-    <w:lsdException w:name="Medium Shading 2 Accent 3" w:semiHidden="0" w:uiPriority="64" w:unhideWhenUsed="0"/>
-    <w:lsdException w:name="Medium List 1 Accent 3" w:semiHidden="0" w:uiPriority="65" w:unhideWhenUsed="0"/>
-    <w:lsdException w:name="Medium List 2 Accent 3" w:semiHidden="0" w:uiPriority="66" w:unhideWhenUsed="0"/>
-    <w:lsdException w:name="Medium Grid 1 Accent 3" w:semiHidden="0" w:uiPriority="67" w:unhideWhenUsed="0"/>
-    <w:lsdException w:name="Medium Grid 2 Accent 3" w:semiHidden="0" w:uiPriority="68" w:unhideWhenUsed="0"/>
-    <w:lsdException w:name="Medium Grid 3 Accent 3" w:semiHidden="0" w:uiPriority="69" w:unhideWhenUsed="0"/>
-    <w:lsdException w:name="Dark List Accent 3" w:semiHidden="0" w:uiPriority="70" w:unhideWhenUsed="0"/>
-    <w:lsdException w:name="Colorful Shading Accent 3" w:semiHidden="0" w:uiPriority="71" w:unhideWhenUsed="0"/>
-    <w:lsdException w:name="Colorful List Accent 3" w:semiHidden="0" w:uiPriority="72" w:unhideWhenUsed="0"/>
-    <w:lsdException w:name="Colorful Grid Accent 3" w:semiHidden="0" w:uiPriority="73" w:unhideWhenUsed="0"/>
-    <w:lsdException w:name="Light Shading Accent 4" w:semiHidden="0" w:uiPriority="60" w:unhideWhenUsed="0"/>
-    <w:lsdException w:name="Light List Accent 4" w:semiHidden="0" w:uiPriority="61" w:unhideWhenUsed="0"/>
-    <w:lsdException w:name="Light Grid Accent 4" w:semiHidden="0" w:uiPriority="62" w:unhideWhenUsed="0"/>
-    <w:lsdException w:name="Medium Shading 1 Accent 4" w:semiHidden="0" w:uiPriority="63" w:unhideWhenUsed="0"/>
-    <w:lsdException w:name="Medium Shading 2 Accent 4" w:semiHidden="0" w:uiPriority="64" w:unhideWhenUsed="0"/>
-    <w:lsdException w:name="Medium List 1 Accent 4" w:semiHidden="0" w:uiPriority="65" w:unhideWhenUsed="0"/>
-    <w:lsdException w:name="Medium List 2 Accent 4" w:semiHidden="0" w:uiPriority="66" w:unhideWhenUsed="0"/>
-    <w:lsdException w:name="Medium Grid 1 Accent 4" w:semiHidden="0" w:uiPriority="67" w:unhideWhenUsed="0"/>
-    <w:lsdException w:name="Medium Grid 2 Accent 4" w:semiHidden="0" w:uiPriority="68" w:unhideWhenUsed="0"/>
-    <w:lsdException w:name="Medium Grid 3 Accent 4" w:semiHidden="0" w:uiPriority="69" w:unhideWhenUsed="0"/>
-    <w:lsdException w:name="Dark List Accent 4" w:semiHidden="0" w:uiPriority="70" w:unhideWhenUsed="0"/>
-    <w:lsdException w:name="Colorful Shading Accent 4" w:semiHidden="0" w:uiPriority="71" w:unhideWhenUsed="0"/>
-    <w:lsdException w:name="Colorful List Accent 4" w:semiHidden="0" w:uiPriority="72" w:unhideWhenUsed="0"/>
-    <w:lsdException w:name="Colorful Grid Accent 4" w:semiHidden="0" w:uiPriority="73" w:unhideWhenUsed="0"/>
-    <w:lsdException w:name="Light Shading Accent 5" w:semiHidden="0" w:uiPriority="60" w:unhideWhenUsed="0"/>
-    <w:lsdException w:name="Light List Accent 5" w:semiHidden="0" w:uiPriority="61" w:unhideWhenUsed="0"/>
-    <w:lsdException w:name="Light Grid Accent 5" w:semiHidden="0" w:uiPriority="62" w:unhideWhenUsed="0"/>
-    <w:lsdException w:name="Medium Shading 1 Accent 5" w:semiHidden="0" w:uiPriority="63" w:unhideWhenUsed="0"/>
-    <w:lsdException w:name="Medium Shading 2 Accent 5" w:semiHidden="0" w:uiPriority="64" w:unhideWhenUsed="0"/>
-    <w:lsdException w:name="Medium List 1 Accent 5" w:semiHidden="0" w:uiPriority="65" w:unhideWhenUsed="0"/>
-    <w:lsdException w:name="Medium List 2 Accent 5" w:semiHidden="0" w:uiPriority="66" w:unhideWhenUsed="0"/>
-    <w:lsdException w:name="Medium Grid 1 Accent 5" w:semiHidden="0" w:uiPriority="67" w:unhideWhenUsed="0"/>
-    <w:lsdException w:name="Medium Grid 2 Accent 5" w:semiHidden="0" w:uiPriority="68" w:unhideWhenUsed="0"/>
-    <w:lsdException w:name="Medium Grid 3 Accent 5" w:semiHidden="0" w:uiPriority="69" w:unhideWhenUsed="0"/>
-    <w:lsdException w:name="Dark List Accent 5" w:semiHidden="0" w:uiPriority="70" w:unhideWhenUsed="0"/>
-    <w:lsdException w:name="Colorful Shading Accent 5" w:semiHidden="0" w:uiPriority="71" w:unhideWhenUsed="0"/>
-    <w:lsdException w:name="Colorful List Accent 5" w:semiHidden="0" w:uiPriority="72" w:unhideWhenUsed="0"/>
-    <w:lsdException w:name="Colorful Grid Accent 5" w:semiHidden="0" w:uiPriority="73" w:unhideWhenUsed="0"/>
-    <w:lsdException w:name="Light Shading Accent 6" w:semiHidden="0" w:uiPriority="60" w:unhideWhenUsed="0"/>
-    <w:lsdException w:name="Light List Accent 6" w:semiHidden="0" w:uiPriority="61" w:unhideWhenUsed="0"/>
-    <w:lsdException w:name="Light Grid Accent 6" w:semiHidden="0" w:uiPriority="62" w:unhideWhenUsed="0"/>
-    <w:lsdException w:name="Medium Shading 1 Accent 6" w:semiHidden="0" w:uiPriority="63" w:unhideWhenUsed="0"/>
-    <w:lsdException w:name="Medium Shading 2 Accent 6" w:semiHidden="0" w:uiPriority="64" w:unhideWhenUsed="0"/>
-    <w:lsdException w:name="Medium List 1 Accent 6" w:semiHidden="0" w:uiPriority="65" w:unhideWhenUsed="0"/>
-    <w:lsdException w:name="Medium List 2 Accent 6" w:semiHidden="0" w:uiPriority="66" w:unhideWhenUsed="0"/>
-    <w:lsdException w:name="Medium Grid 1 Accent 6" w:semiHidden="0" w:uiPriority="67" w:unhideWhenUsed="0"/>
-    <w:lsdException w:name="Medium Grid 2 Accent 6" w:semiHidden="0" w:uiPriority="68" w:unhideWhenUsed="0"/>
-    <w:lsdException w:name="Medium Grid 3 Accent 6" w:semiHidden="0" w:uiPriority="69" w:unhideWhenUsed="0"/>
-    <w:lsdException w:name="Dark List Accent 6" w:semiHidden="0" w:uiPriority="70" w:unhideWhenUsed="0"/>
-    <w:lsdException w:name="Colorful Shading Accent 6" w:semiHidden="0" w:uiPriority="71" w:unhideWhenUsed="0"/>
-    <w:lsdException w:name="Colorful List Accent 6" w:semiHidden="0" w:uiPriority="72" w:unhideWhenUsed="0"/>
-    <w:lsdException w:name="Colorful Grid Accent 6" w:semiHidden="0" w:uiPriority="73" w:unhideWhenUsed="0"/>
-    <w:lsdException w:name="Subtle Emphasis" w:semiHidden="0" w:uiPriority="19" w:unhideWhenUsed="0" w:qFormat="1"/>
-    <w:lsdException w:name="Intense Emphasis" w:semiHidden="0" w:uiPriority="21" w:unhideWhenUsed="0" w:qFormat="1"/>
-    <w:lsdException w:name="Subtle Reference" w:semiHidden="0" w:uiPriority="31" w:unhideWhenUsed="0" w:qFormat="1"/>
-    <w:lsdException w:name="Intense Reference" w:semiHidden="0" w:uiPriority="32" w:unhideWhenUsed="0" w:qFormat="1"/>
-    <w:lsdException w:name="Book Title" w:semiHidden="0" w:uiPriority="33" w:unhideWhenUsed="0" w:qFormat="1"/>
-    <w:lsdException w:name="Bibliography" w:uiPriority="37"/>
-    <w:lsdException w:name="TOC Heading" w:uiPriority="39" w:qFormat="1"/>
-  </w:latentStyles>
-  <w:style w:type="paragraph" w:default="1" w:styleId="a">
-    <w:name w:val="Normal"/>
-    <w:qFormat/>
-  </w:style>
-  <w:style w:type="character" w:default="1" w:styleId="a0">
-    <w:name w:val="Default Paragraph Font"/>
-    <w:uiPriority w:val="1"/>
-    <w:semiHidden/>
-    <w:unhideWhenUsed/>
-  </w:style>
-  <w:style w:type="table" w:default="1" w:styleId="a1">
-    <w:name w:val="Normal Table"/>
-    <w:uiPriority w:val="99"/>
-    <w:semiHidden/>
-    <w:unhideWhenUsed/>
-    <w:tblPr>
-      <w:tblInd w:w="0" w:type="dxa"/>
-      <w:tblCellMar>
-        <w:top w:w="0" w:type="dxa"/>
-        <w:left w:w="108" w:type="dxa"/>
-        <w:bottom w:w="0" w:type="dxa"/>
-        <w:right w:w="108" w:type="dxa"/>
-      </w:tblCellMar>
-    </w:tblPr>
-  </w:style>
-  <w:style w:type="numbering" w:default="1" w:styleId="a2">
-    <w:name w:val="No List"/>
-    <w:uiPriority w:val="99"/>
-    <w:semiHidden/>
-    <w:unhideWhenUsed/>
   </w:style>
 </w:styles>
 </file>
